--- a/Documents/US6 - Find Courses .docx
+++ b/Documents/US6 - Find Courses .docx
@@ -361,51 +361,29 @@
                 <w:shd w:val="clear" w:color="auto" w:fill="FFFFFF"/>
                 <w:lang w:eastAsia="en-US"/>
               </w:rPr>
-              <w:t>sign up for them</w:t>
-            </w:r>
-            <w:r>
-              <w:rPr>
-                <w:rFonts w:asciiTheme="majorHAnsi" w:hAnsiTheme="majorHAnsi"/>
-                <w:sz w:val="32"/>
-                <w:szCs w:val="32"/>
-                <w:shd w:val="clear" w:color="auto" w:fill="FFFFFF"/>
-                <w:lang w:eastAsia="en-US"/>
-              </w:rPr>
-              <w:t xml:space="preserve"> and </w:t>
-            </w:r>
-            <w:r>
-              <w:rPr>
-                <w:rFonts w:asciiTheme="majorHAnsi" w:hAnsiTheme="majorHAnsi"/>
-                <w:sz w:val="32"/>
-                <w:szCs w:val="32"/>
-                <w:shd w:val="clear" w:color="auto" w:fill="FFFFFF"/>
-                <w:lang w:eastAsia="en-US"/>
-              </w:rPr>
-              <w:t>let students know I’m teaching them</w:t>
-            </w:r>
-          </w:p>
-          <w:p>
-            <w:pPr>
-              <w:rPr>
-                <w:rFonts w:asciiTheme="majorHAnsi" w:hAnsiTheme="majorHAnsi"/>
-                <w:sz w:val="32"/>
-                <w:szCs w:val="32"/>
-                <w:shd w:val="clear" w:color="auto" w:fill="FFFFFF"/>
-                <w:lang w:eastAsia="en-US"/>
-              </w:rPr>
-            </w:pPr>
-          </w:p>
-          <w:p>
-            <w:pPr>
-              <w:rPr>
-                <w:rFonts w:asciiTheme="majorHAnsi" w:hAnsiTheme="majorHAnsi"/>
-                <w:sz w:val="32"/>
-                <w:szCs w:val="32"/>
-                <w:lang w:eastAsia="en-US"/>
-              </w:rPr>
-            </w:pPr>
-            <w:bookmarkStart w:id="0" w:name="_GoBack"/>
-            <w:bookmarkEnd w:id="0"/>
+              <w:t>sign up for them and let students know I’m teaching them</w:t>
+            </w:r>
+          </w:p>
+          <w:p>
+            <w:pPr>
+              <w:rPr>
+                <w:rFonts w:asciiTheme="majorHAnsi" w:hAnsiTheme="majorHAnsi"/>
+                <w:sz w:val="32"/>
+                <w:szCs w:val="32"/>
+                <w:shd w:val="clear" w:color="auto" w:fill="FFFFFF"/>
+                <w:lang w:eastAsia="en-US"/>
+              </w:rPr>
+            </w:pPr>
+          </w:p>
+          <w:p>
+            <w:pPr>
+              <w:rPr>
+                <w:rFonts w:asciiTheme="majorHAnsi" w:hAnsiTheme="majorHAnsi"/>
+                <w:sz w:val="32"/>
+                <w:szCs w:val="32"/>
+                <w:lang w:eastAsia="en-US"/>
+              </w:rPr>
+            </w:pPr>
           </w:p>
         </w:tc>
       </w:tr>
@@ -452,7 +430,7 @@
                 <w:sz w:val="32"/>
                 <w:szCs w:val="32"/>
               </w:rPr>
-              <w:t>[In Days]</w:t>
+              <w:t>2</w:t>
             </w:r>
           </w:p>
         </w:tc>
@@ -507,8 +485,10 @@
                 <w:sz w:val="32"/>
                 <w:szCs w:val="32"/>
               </w:rPr>
-              <w:t>Med</w:t>
-            </w:r>
+              <w:t>High</w:t>
+            </w:r>
+            <w:bookmarkStart w:id="0" w:name="_GoBack"/>
+            <w:bookmarkEnd w:id="0"/>
           </w:p>
         </w:tc>
       </w:tr>
